--- a/Documentation/Analysis/RentMovieUseCase.docx
+++ b/Documentation/Analysis/RentMovieUseCase.docx
@@ -47,8 +47,6 @@
               </w:rPr>
               <w:t>Rent</w:t>
             </w:r>
-            <w:bookmarkStart w:id="0" w:name="_GoBack"/>
-            <w:bookmarkEnd w:id="0"/>
             <w:r>
               <w:rPr>
                 <w:b w:val="0"/>
@@ -149,7 +147,10 @@
               <w:cnfStyle w:val="000000100000" w:firstRow="0" w:lastRow="0" w:firstColumn="0" w:lastColumn="0" w:oddVBand="0" w:evenVBand="0" w:oddHBand="1" w:evenHBand="0" w:firstRowFirstColumn="0" w:firstRowLastColumn="0" w:lastRowFirstColumn="0" w:lastRowLastColumn="0"/>
             </w:pPr>
             <w:r>
-              <w:t>Movie manager</w:t>
+              <w:t>Movie M</w:t>
+            </w:r>
+            <w:r>
+              <w:t>anager</w:t>
             </w:r>
           </w:p>
         </w:tc>
@@ -184,7 +185,13 @@
               <w:rPr>
                 <w:lang w:val="en-US"/>
               </w:rPr>
-              <w:t>Movies</w:t>
+              <w:t>A list of m</w:t>
+            </w:r>
+            <w:r>
+              <w:rPr>
+                <w:lang w:val="en-US"/>
+              </w:rPr>
+              <w:t>ovies</w:t>
             </w:r>
             <w:r>
               <w:rPr>
@@ -232,7 +239,19 @@
               <w:rPr>
                 <w:lang w:val="en-US"/>
               </w:rPr>
-              <w:t xml:space="preserve">A movie is acquired by the Movie </w:t>
+              <w:t xml:space="preserve">A movie is </w:t>
+            </w:r>
+            <w:r>
+              <w:rPr>
+                <w:lang w:val="en-US"/>
+              </w:rPr>
+              <w:t>rented</w:t>
+            </w:r>
+            <w:r>
+              <w:rPr>
+                <w:lang w:val="en-US"/>
+              </w:rPr>
+              <w:t xml:space="preserve"> by the Movie </w:t>
             </w:r>
             <w:r>
               <w:rPr>
@@ -291,7 +310,7 @@
               <w:rPr>
                 <w:lang w:val="en-US"/>
               </w:rPr>
-              <w:t xml:space="preserve"> unacquired movies</w:t>
+              <w:t xml:space="preserve"> movies that are not rented</w:t>
             </w:r>
           </w:p>
           <w:p>
@@ -331,7 +350,13 @@
               <w:rPr>
                 <w:lang w:val="en-US"/>
               </w:rPr>
-              <w:t>3. System registers the movie as acquired</w:t>
+              <w:t xml:space="preserve">3. System registers the movie as </w:t>
+            </w:r>
+            <w:r>
+              <w:rPr>
+                <w:lang w:val="en-US"/>
+              </w:rPr>
+              <w:t>rented</w:t>
             </w:r>
           </w:p>
           <w:p>
@@ -359,7 +384,25 @@
               <w:rPr>
                 <w:lang w:val="en-US"/>
               </w:rPr>
-              <w:t>5. The system automatically updates the list of unacquired movies</w:t>
+              <w:t>5. The system au</w:t>
+            </w:r>
+            <w:r>
+              <w:rPr>
+                <w:lang w:val="en-US"/>
+              </w:rPr>
+              <w:t>tomatically updates the list of</w:t>
+            </w:r>
+            <w:r>
+              <w:rPr>
+                <w:lang w:val="en-US"/>
+              </w:rPr>
+              <w:t xml:space="preserve"> movies</w:t>
+            </w:r>
+            <w:r>
+              <w:rPr>
+                <w:lang w:val="en-US"/>
+              </w:rPr>
+              <w:t xml:space="preserve"> that are not rented</w:t>
             </w:r>
           </w:p>
           <w:p>
@@ -403,33 +446,13 @@
               <w:rPr>
                 <w:lang w:val="en-US"/>
               </w:rPr>
-              <w:t>[ACQUIRING</w:t>
-            </w:r>
-            <w:r>
-              <w:rPr>
-                <w:lang w:val="en-US"/>
-              </w:rPr>
-              <w:t>]</w:t>
-            </w:r>
-          </w:p>
-          <w:p>
-            <w:pPr>
-              <w:cnfStyle w:val="000000100000" w:firstRow="0" w:lastRow="0" w:firstColumn="0" w:lastColumn="0" w:oddVBand="0" w:evenVBand="0" w:oddHBand="1" w:evenHBand="0" w:firstRowFirstColumn="0" w:firstRowLastColumn="0" w:lastRowFirstColumn="0" w:lastRowLastColumn="0"/>
-              <w:rPr>
-                <w:lang w:val="en-US"/>
-              </w:rPr>
-            </w:pPr>
-            <w:r>
-              <w:rPr>
-                <w:lang w:val="en-US"/>
-              </w:rPr>
-              <w:t>1a. The list does not exist</w:t>
-            </w:r>
-            <w:r>
-              <w:rPr>
-                <w:lang w:val="en-US"/>
-              </w:rPr>
-              <w:t xml:space="preserve"> or is empty</w:t>
+              <w:t xml:space="preserve">1a. The list of movies that are not rented </w:t>
+            </w:r>
+            <w:r>
+              <w:rPr>
+                <w:lang w:val="en-US"/>
+              </w:rPr>
+              <w:t>is empty</w:t>
             </w:r>
           </w:p>
           <w:p>
@@ -482,7 +505,19 @@
               <w:rPr>
                 <w:lang w:val="en-US"/>
               </w:rPr>
-              <w:t>Movie with a specific id has already been acquired or does not exist</w:t>
+              <w:t xml:space="preserve">Movie with </w:t>
+            </w:r>
+            <w:r>
+              <w:rPr>
+                <w:lang w:val="en-US"/>
+              </w:rPr>
+              <w:t>a specific id has already been rented</w:t>
+            </w:r>
+            <w:r>
+              <w:rPr>
+                <w:lang w:val="en-US"/>
+              </w:rPr>
+              <w:t xml:space="preserve"> or does not exist</w:t>
             </w:r>
           </w:p>
           <w:p>
@@ -582,8 +617,16 @@
               <w:t xml:space="preserve"> </w:t>
             </w:r>
             <w:r>
-              <w:t>The list does not exist or is empty</w:t>
-            </w:r>
+              <w:t xml:space="preserve">The list </w:t>
+            </w:r>
+            <w:r>
+              <w:t xml:space="preserve">of movies that are not rented </w:t>
+            </w:r>
+            <w:r>
+              <w:t>is empty</w:t>
+            </w:r>
+            <w:bookmarkStart w:id="0" w:name="_GoBack"/>
+            <w:bookmarkEnd w:id="0"/>
           </w:p>
           <w:p>
             <w:pPr>
@@ -2612,7 +2655,6 @@
   <w:style w:type="character" w:default="1" w:styleId="DefaultParagraphFont">
     <w:name w:val="Default Paragraph Font"/>
     <w:uiPriority w:val="1"/>
-    <w:semiHidden/>
     <w:unhideWhenUsed/>
   </w:style>
   <w:style w:type="table" w:default="1" w:styleId="TableNormal">
